--- a/Design/Cmpt 276 Group 5 Overall Plan.docx
+++ b/Design/Cmpt 276 Group 5 Overall Plan.docx
@@ -2,186 +2,267 @@
 <file path=word/document.xml><?xml version="1.0" encoding="utf-8"?>
 <w:document xmlns:wpc="http://schemas.microsoft.com/office/word/2010/wordprocessingCanvas" xmlns:cx="http://schemas.microsoft.com/office/drawing/2014/chartex" xmlns:cx1="http://schemas.microsoft.com/office/drawing/2015/9/8/chartex" xmlns:cx2="http://schemas.microsoft.com/office/drawing/2015/10/21/chartex" xmlns:cx3="http://schemas.microsoft.com/office/drawing/2016/5/9/chartex" xmlns:cx4="http://schemas.microsoft.com/office/drawing/2016/5/10/chartex" xmlns:cx5="http://schemas.microsoft.com/office/drawing/2016/5/11/chartex" xmlns:cx6="http://schemas.microsoft.com/office/drawing/2016/5/12/chartex" xmlns:cx7="http://schemas.microsoft.com/office/drawing/2016/5/13/chartex" xmlns:cx8="http://schemas.microsoft.com/office/drawing/2016/5/14/chartex" xmlns:mc="http://schemas.openxmlformats.org/markup-compatibility/2006" xmlns:aink="http://schemas.microsoft.com/office/drawing/2016/ink" xmlns:am3d="http://schemas.microsoft.com/office/drawing/2017/model3d" xmlns:o="urn:schemas-microsoft-com:office:office" xmlns:r="http://schemas.openxmlformats.org/officeDocument/2006/relationships" xmlns:m="http://schemas.openxmlformats.org/officeDocument/2006/math" xmlns:v="urn:schemas-microsoft-com:vml" xmlns:wp14="http://schemas.microsoft.com/office/word/2010/wordprocessingDrawing" xmlns:wp="http://schemas.openxmlformats.org/drawingml/2006/wordprocessingDrawing" xmlns:w10="urn:schemas-microsoft-com:office:word" xmlns:w="http://schemas.openxmlformats.org/wordprocessingml/2006/main" xmlns:w14="http://schemas.microsoft.com/office/word/2010/wordml" xmlns:w15="http://schemas.microsoft.com/office/word/2012/wordml" xmlns:w16cid="http://schemas.microsoft.com/office/word/2016/wordml/cid" xmlns:w16se="http://schemas.microsoft.com/office/word/2015/wordml/symex" xmlns:wpg="http://schemas.microsoft.com/office/word/2010/wordprocessingGroup" xmlns:wpi="http://schemas.microsoft.com/office/word/2010/wordprocessingInk" xmlns:wne="http://schemas.microsoft.com/office/word/2006/wordml" xmlns:wps="http://schemas.microsoft.com/office/word/2010/wordprocessingShape" mc:Ignorable="w14 w15 w16se w16cid wp14">
   <w:body>
-    <w:p xmlns:wp14="http://schemas.microsoft.com/office/word/2010/wordml" wp14:textId="77777777">
+    <w:p>
+      <w:pPr>
+        <w:rPr>
+          <w:b/>
+          <w:bCs/>
+          <w:u w:val="single"/>
+        </w:rPr>
+      </w:pPr>
+      <w:r>
+        <w:rPr>
+          <w:b/>
+          <w:bCs/>
+          <w:u w:val="single"/>
+        </w:rPr>
+        <w:t>Story Design:</w:t>
+      </w:r>
+    </w:p>
+    <w:p>
+      <w:r>
+        <w:tab/>
+        <w:t xml:space="preserve">In addition to the minimum requirement of phrase 1, we are going to add some features to the game. First, we add the main menu, in the main menu, the gamer can choose to start the game, difficult or exit game. Second, during the game running, </w:t>
+      </w:r>
+      <w:r>
+        <w:t>we add the pause, restart and quit options to the game. These help the game become more flexible to the user</w:t>
+      </w:r>
+      <w:r>
+        <w:t xml:space="preserve">. </w:t>
+      </w:r>
+    </w:p>
+    <w:p>
+      <w:pPr>
+        <w:ind w:firstLine="720"/>
+      </w:pPr>
+      <w:r>
+        <w:t xml:space="preserve">More, to lead the game </w:t>
+      </w:r>
+      <w:r>
+        <w:t xml:space="preserve">to </w:t>
+      </w:r>
+      <w:r>
+        <w:t xml:space="preserve">become more interest, </w:t>
+      </w:r>
+      <w:r>
+        <w:t>a</w:t>
+      </w:r>
+      <w:r>
+        <w:t>fter the gamer collect</w:t>
+      </w:r>
+      <w:r>
+        <w:t>s</w:t>
+      </w:r>
+      <w:r>
+        <w:t xml:space="preserve"> all the rewards, they can go to </w:t>
+      </w:r>
+      <w:r>
+        <w:t xml:space="preserve">the </w:t>
+      </w:r>
+      <w:r>
+        <w:t xml:space="preserve">next level until they get </w:t>
+      </w:r>
+      <w:r>
+        <w:t xml:space="preserve">the </w:t>
+      </w:r>
+      <w:r>
+        <w:t>catch.</w:t>
+      </w:r>
+      <w:r>
+        <w:t xml:space="preserve"> By making more challenging of the game, we add the timer function, the gamer needs to collect all the rewards before the time runs out, otherwise, lose.</w:t>
+      </w:r>
+    </w:p>
+    <w:p>
+      <w:pPr>
+        <w:rPr>
+          <w:b/>
+          <w:bCs/>
+          <w:u w:val="single"/>
+        </w:rPr>
+      </w:pPr>
+      <w:r>
+        <w:rPr>
+          <w:b/>
+          <w:bCs/>
+          <w:u w:val="single"/>
+        </w:rPr>
+        <w:t>Approach to build the game</w:t>
+      </w:r>
+      <w:r>
+        <w:rPr>
+          <w:b/>
+          <w:bCs/>
+          <w:u w:val="single"/>
+        </w:rPr>
+        <w:t xml:space="preserve"> </w:t>
+      </w:r>
+      <w:bookmarkStart w:id="0" w:name="_GoBack"/>
+      <w:bookmarkEnd w:id="0"/>
+      <w:r>
+        <w:rPr>
+          <w:b/>
+          <w:bCs/>
+          <w:u w:val="single"/>
+        </w:rPr>
+        <w:t>(Detail in UML Diagram)</w:t>
+      </w:r>
+    </w:p>
+    <w:p>
+      <w:pPr>
+        <w:ind w:firstLine="720"/>
+      </w:pPr>
+      <w:r>
+        <w:t>We</w:t>
+      </w:r>
+      <w:r>
+        <w:t xml:space="preserve"> are going to use </w:t>
+      </w:r>
+      <w:r>
+        <w:t xml:space="preserve">a </w:t>
+      </w:r>
+      <w:r>
+        <w:t>different kind of class to implement the game. The class</w:t>
+      </w:r>
+      <w:r>
+        <w:t>es</w:t>
+      </w:r>
+      <w:r>
+        <w:t xml:space="preserve"> we are going to use are </w:t>
+      </w:r>
       <w:proofErr w:type="spellStart"/>
       <w:r>
-        <w:t>Cmpt</w:t>
+        <w:t>GameManager</w:t>
       </w:r>
       <w:proofErr w:type="spellEnd"/>
       <w:r>
-        <w:t xml:space="preserve"> 276 Group Project Overall Plan</w:t>
-      </w:r>
-    </w:p>
-    <w:p xmlns:wp14="http://schemas.microsoft.com/office/word/2010/wordml" wp14:textId="77777777" wp14:noSpellErr="1">
+        <w:t xml:space="preserve">, Score, </w:t>
+      </w:r>
+      <w:r>
+        <w:t>Board</w:t>
+      </w:r>
+      <w:r>
+        <w:t>, Player, Rewards, Enemies, Trap, Barrier,</w:t>
+      </w:r>
+      <w:r>
+        <w:t xml:space="preserve"> Door, </w:t>
+      </w:r>
+      <w:r>
+        <w:t>Input and output.</w:t>
+      </w:r>
+    </w:p>
+    <w:p>
       <w:pPr>
         <w:ind w:firstLine="720"/>
       </w:pPr>
       <w:r>
-        <w:rPr/>
-        <w:t>In the game design level, we are going to use different kind of class to implement the game. The class we are going to uses are GameManager, Score, Map, Player, RegularRewards</w:t>
-      </w:r>
-      <w:r>
-        <w:rPr/>
-        <w:t>, Enemies, Trap, Barrier, Input and output.</w:t>
-      </w:r>
-    </w:p>
-    <w:p xmlns:wp14="http://schemas.microsoft.com/office/word/2010/wordml" wp14:textId="77777777" wp14:noSpellErr="1">
+        <w:t>For the input class, is basically read the gamer input and return to the GameManager to implement the move action.</w:t>
+      </w:r>
+      <w:r>
+        <w:t xml:space="preserve"> </w:t>
+      </w:r>
+      <w:r>
+        <w:t>For the output class, is use</w:t>
+      </w:r>
+      <w:r>
+        <w:t>d</w:t>
+      </w:r>
+      <w:r>
+        <w:t xml:space="preserve"> to show the game information on the screen to the gamer like the </w:t>
+      </w:r>
+      <w:r>
+        <w:t>Board</w:t>
+      </w:r>
+      <w:r>
+        <w:t xml:space="preserve"> of the game, the position of player, enemy, trap and the player score.</w:t>
+      </w:r>
+    </w:p>
+    <w:p>
       <w:pPr>
         <w:ind w:firstLine="720"/>
       </w:pPr>
       <w:r>
-        <w:rPr/>
-        <w:t>For the in</w:t>
-      </w:r>
-      <w:r>
-        <w:rPr/>
-        <w:t>put class</w:t>
-      </w:r>
-      <w:r>
-        <w:rPr/>
-        <w:t xml:space="preserve">, is basically read the gamer input and return to the </w:t>
-      </w:r>
-      <w:r>
-        <w:rPr/>
-        <w:t xml:space="preserve">GameManager to implement the move </w:t>
-      </w:r>
-      <w:r>
-        <w:rPr/>
-        <w:t>action.</w:t>
-      </w:r>
-    </w:p>
-    <w:p xmlns:wp14="http://schemas.microsoft.com/office/word/2010/wordml" wp14:textId="77777777" wp14:noSpellErr="1">
+        <w:t>For the Score class, it’s use</w:t>
+      </w:r>
+      <w:r>
+        <w:t>d</w:t>
+      </w:r>
+      <w:r>
+        <w:t xml:space="preserve"> </w:t>
+      </w:r>
+      <w:r>
+        <w:t>to</w:t>
+      </w:r>
+      <w:r>
+        <w:t xml:space="preserve"> store the player score.</w:t>
+      </w:r>
+    </w:p>
+    <w:p>
       <w:pPr>
         <w:ind w:firstLine="720"/>
       </w:pPr>
       <w:r>
-        <w:rPr/>
-        <w:t>For the output class, is use to show the game information on the screen to the gamer</w:t>
-      </w:r>
-      <w:r>
-        <w:rPr/>
-        <w:t xml:space="preserve"> like the Map of the game, the position of player, enemy, trap </w:t>
-      </w:r>
-      <w:r>
-        <w:rPr/>
-        <w:t>and the player score.</w:t>
-      </w:r>
-    </w:p>
-    <w:p xmlns:wp14="http://schemas.microsoft.com/office/word/2010/wordml" wp14:textId="77777777" wp14:noSpellErr="1">
+        <w:t>For the GameManager, it is the main class of the game. It implement</w:t>
+      </w:r>
+      <w:r>
+        <w:t>s</w:t>
+      </w:r>
+      <w:r>
+        <w:t xml:space="preserve"> </w:t>
+      </w:r>
+      <w:r>
+        <w:t>the details of game start and end of the game.</w:t>
+      </w:r>
+    </w:p>
+    <w:p>
       <w:pPr>
         <w:ind w:firstLine="720"/>
       </w:pPr>
       <w:r>
-        <w:rPr/>
-        <w:t>For the Score class, it</w:t>
-      </w:r>
-      <w:r>
-        <w:rPr/>
-        <w:t>’s</w:t>
-      </w:r>
-      <w:r>
-        <w:rPr/>
-        <w:t xml:space="preserve"> use for store </w:t>
-      </w:r>
-      <w:r>
-        <w:rPr/>
-        <w:t>the player score.</w:t>
-      </w:r>
-    </w:p>
-    <w:p xmlns:wp14="http://schemas.microsoft.com/office/word/2010/wordml" wp14:textId="77777777" wp14:noSpellErr="1">
-      <w:pPr>
-        <w:ind w:firstLine="720"/>
-      </w:pPr>
-      <w:r>
-        <w:rPr/>
-        <w:t xml:space="preserve">For the GameManager, it is </w:t>
-      </w:r>
-      <w:r>
-        <w:rPr/>
-        <w:t>the main class of the game.</w:t>
-      </w:r>
-      <w:r>
-        <w:rPr/>
-        <w:t xml:space="preserve"> It implement </w:t>
-      </w:r>
-      <w:r>
-        <w:rPr/>
-        <w:t>what the ob</w:t>
-      </w:r>
-      <w:r>
-        <w:rPr/>
-        <w:t>ject are going to create during the game like when player get caught</w:t>
-      </w:r>
-      <w:r>
-        <w:rPr/>
-        <w:t>, i</w:t>
-      </w:r>
-      <w:r>
-        <w:rPr/>
-        <w:t xml:space="preserve">t will </w:t>
-      </w:r>
-      <w:r>
-        <w:rPr/>
-        <w:t>run playerCaught function.</w:t>
-      </w:r>
-    </w:p>
-    <w:p xmlns:wp14="http://schemas.microsoft.com/office/word/2010/wordml" wp14:textId="77777777" wp14:noSpellErr="1">
-      <w:pPr>
-        <w:ind w:firstLine="720"/>
-      </w:pPr>
-      <w:r>
-        <w:rPr/>
-        <w:t xml:space="preserve">For the Map, it is also the map class of the game. It store the position </w:t>
-      </w:r>
-      <w:r>
-        <w:rPr/>
-        <w:t xml:space="preserve">of different characters and objects of the game, like the position of the player and enemies, rewards and barrier. When the </w:t>
-      </w:r>
-      <w:r>
-        <w:rPr/>
-        <w:t xml:space="preserve">player </w:t>
-      </w:r>
-      <w:r>
-        <w:rPr/>
-        <w:t xml:space="preserve">want to </w:t>
-      </w:r>
-      <w:r>
-        <w:rPr/>
-        <w:t>move to the new position. The Map class will check whe</w:t>
-      </w:r>
-      <w:r>
-        <w:rPr/>
-        <w:t xml:space="preserve">ther </w:t>
-      </w:r>
-      <w:r>
-        <w:rPr/>
-        <w:t>the position i</w:t>
-      </w:r>
-      <w:r>
-        <w:rPr/>
+        <w:t xml:space="preserve">For the </w:t>
+      </w:r>
+      <w:r>
+        <w:t>board</w:t>
+      </w:r>
+      <w:r>
+        <w:t>, it is also the ma</w:t>
+      </w:r>
+      <w:r>
+        <w:t>in</w:t>
+      </w:r>
+      <w:r>
+        <w:t xml:space="preserve"> class of the game. It store</w:t>
+      </w:r>
+      <w:r>
         <w:t>s</w:t>
       </w:r>
       <w:r>
-        <w:rPr/>
-        <w:t xml:space="preserve"> barrier or rewards to decide whether the player can move to the new position and the </w:t>
-      </w:r>
-      <w:r>
-        <w:rPr/>
-        <w:t>punishment/rewards the player got.</w:t>
-      </w:r>
-    </w:p>
-    <w:p>
-      <w:pPr>
-        <w:pStyle w:val="Normal"/>
-        <w:ind w:firstLine="720"/>
-      </w:pPr>
-    </w:p>
-    <w:p xmlns:wp14="http://schemas.microsoft.com/office/word/2010/wordml" wp14:textId="77777777">
-      <w:r>
-        <w:t>All the following class is subclass of the map.</w:t>
-      </w:r>
-    </w:p>
-    <w:p xmlns:wp14="http://schemas.microsoft.com/office/word/2010/wordml" wp14:textId="77777777">
+        <w:t xml:space="preserve"> the position of different characters and objects of the game, like the position of the player and enemies, rewards and barrier. When the player want</w:t>
+      </w:r>
+      <w:r>
+        <w:t>s</w:t>
+      </w:r>
+      <w:r>
+        <w:t xml:space="preserve"> to move to the new position. The Map class will check whether the position is barrier or rewards to decid</w:t>
+      </w:r>
+      <w:r>
+        <w:t>ing</w:t>
+      </w:r>
+      <w:r>
+        <w:t xml:space="preserve"> whether the player can move to the new position and the punishment/rewards the player got.</w:t>
+      </w:r>
+    </w:p>
+    <w:p>
+      <w:r>
+        <w:t xml:space="preserve">All the following class </w:t>
+      </w:r>
+      <w:r>
+        <w:t xml:space="preserve">are </w:t>
+      </w:r>
+      <w:r>
+        <w:t>subclass of the map.</w:t>
+      </w:r>
+    </w:p>
+    <w:p>
       <w:pPr>
         <w:pStyle w:val="ListParagraph"/>
         <w:numPr>
@@ -205,28 +286,63 @@
         <w:t>:</w:t>
       </w:r>
     </w:p>
-    <w:p xmlns:wp14="http://schemas.microsoft.com/office/word/2010/wordml" wp14:textId="77777777">
-      <w:pPr>
-        <w:pStyle w:val="ListParagraph"/>
-        <w:ind w:firstLine="720"/>
-        <w:rPr>
-          <w:lang w:val="en-US"/>
-        </w:rPr>
-      </w:pPr>
-      <w:r>
-        <w:rPr>
-          <w:lang w:val="en-US"/>
-        </w:rPr>
-        <w:t xml:space="preserve"> It store the main character location and </w:t>
-      </w:r>
-      <w:r>
-        <w:rPr>
-          <w:lang w:val="en-US"/>
-        </w:rPr>
-        <w:t>control it movement.</w:t>
-      </w:r>
-    </w:p>
-    <w:p xmlns:wp14="http://schemas.microsoft.com/office/word/2010/wordml" wp14:textId="77777777">
+    <w:p>
+      <w:pPr>
+        <w:ind w:firstLine="360"/>
+        <w:rPr>
+          <w:lang w:val="en-US"/>
+        </w:rPr>
+      </w:pPr>
+      <w:r>
+        <w:rPr>
+          <w:lang w:val="en-US"/>
+        </w:rPr>
+        <w:t xml:space="preserve"> It store</w:t>
+      </w:r>
+      <w:r>
+        <w:rPr>
+          <w:lang w:val="en-US"/>
+        </w:rPr>
+        <w:t>s</w:t>
+      </w:r>
+      <w:r>
+        <w:rPr>
+          <w:lang w:val="en-US"/>
+        </w:rPr>
+        <w:t xml:space="preserve"> the main character location and </w:t>
+      </w:r>
+      <w:r>
+        <w:rPr>
+          <w:lang w:val="en-US"/>
+        </w:rPr>
+        <w:t>control</w:t>
+      </w:r>
+      <w:r>
+        <w:rPr>
+          <w:lang w:val="en-US"/>
+        </w:rPr>
+        <w:t>s</w:t>
+      </w:r>
+      <w:r>
+        <w:rPr>
+          <w:lang w:val="en-US"/>
+        </w:rPr>
+        <w:t xml:space="preserve"> it</w:t>
+      </w:r>
+      <w:r>
+        <w:rPr>
+          <w:lang w:val="en-US"/>
+        </w:rPr>
+        <w:t>s</w:t>
+      </w:r>
+      <w:r>
+        <w:rPr>
+          <w:lang w:val="en-US"/>
+        </w:rPr>
+        <w:t xml:space="preserve"> movement.</w:t>
+      </w:r>
+    </w:p>
+    <w:p>
       <w:pPr>
         <w:pStyle w:val="ListParagraph"/>
         <w:numPr>
@@ -241,7 +357,7 @@
         <w:rPr>
           <w:lang w:val="en-US"/>
         </w:rPr>
-        <w:t>RegularReward</w:t>
+        <w:t>Reward</w:t>
       </w:r>
       <w:r>
         <w:rPr>
@@ -258,9 +374,9 @@
         <w:t xml:space="preserve"> </w:t>
       </w:r>
     </w:p>
-    <w:p xmlns:wp14="http://schemas.microsoft.com/office/word/2010/wordml" wp14:textId="77777777">
-      <w:pPr>
-        <w:ind w:left="1440"/>
+    <w:p>
+      <w:pPr>
+        <w:ind w:left="360"/>
         <w:rPr>
           <w:lang w:val="en-US"/>
         </w:rPr>
@@ -276,28 +392,82 @@
         <w:rPr>
           <w:lang w:val="en-US"/>
         </w:rPr>
-        <w:t xml:space="preserve">t store </w:t>
-      </w:r>
-      <w:r>
-        <w:rPr>
-          <w:lang w:val="en-US"/>
-        </w:rPr>
-        <w:t>where the reward position and the rewardScore</w:t>
-      </w:r>
-      <w:r>
-        <w:rPr>
-          <w:lang w:val="en-US"/>
-        </w:rPr>
-        <w:t xml:space="preserve">. When gamer got the </w:t>
-      </w:r>
-      <w:r>
-        <w:rPr>
-          <w:lang w:val="en-US"/>
-        </w:rPr>
-        <w:t>reward, it will run the getRewardScore().</w:t>
-      </w:r>
-    </w:p>
-    <w:p xmlns:wp14="http://schemas.microsoft.com/office/word/2010/wordml" wp14:textId="77777777">
+        <w:t>t store</w:t>
+      </w:r>
+      <w:r>
+        <w:rPr>
+          <w:lang w:val="en-US"/>
+        </w:rPr>
+        <w:t>s</w:t>
+      </w:r>
+      <w:r>
+        <w:rPr>
+          <w:lang w:val="en-US"/>
+        </w:rPr>
+        <w:t xml:space="preserve"> </w:t>
+      </w:r>
+      <w:r>
+        <w:rPr>
+          <w:lang w:val="en-US"/>
+        </w:rPr>
+        <w:t xml:space="preserve">where the reward position and the </w:t>
+      </w:r>
+      <w:proofErr w:type="spellStart"/>
+      <w:proofErr w:type="gramStart"/>
+      <w:r>
+        <w:rPr>
+          <w:lang w:val="en-US"/>
+        </w:rPr>
+        <w:t>rewardScore</w:t>
+      </w:r>
+      <w:r>
+        <w:rPr>
+          <w:lang w:val="en-US"/>
+        </w:rPr>
+        <w:t>.</w:t>
+      </w:r>
+      <w:r>
+        <w:rPr>
+          <w:lang w:val="en-US"/>
+        </w:rPr>
+        <w:t>E.g</w:t>
+      </w:r>
+      <w:proofErr w:type="spellEnd"/>
+      <w:proofErr w:type="gramEnd"/>
+      <w:r>
+        <w:rPr>
+          <w:lang w:val="en-US"/>
+        </w:rPr>
+        <w:t>:</w:t>
+      </w:r>
+      <w:r>
+        <w:rPr>
+          <w:lang w:val="en-US"/>
+        </w:rPr>
+        <w:t xml:space="preserve"> When gamer got the </w:t>
+      </w:r>
+      <w:r>
+        <w:rPr>
+          <w:lang w:val="en-US"/>
+        </w:rPr>
+        <w:t xml:space="preserve">reward, it will run the </w:t>
+      </w:r>
+      <w:proofErr w:type="spellStart"/>
+      <w:r>
+        <w:rPr>
+          <w:lang w:val="en-US"/>
+        </w:rPr>
+        <w:t>getRewardScore</w:t>
+      </w:r>
+      <w:proofErr w:type="spellEnd"/>
+      <w:r>
+        <w:rPr>
+          <w:lang w:val="en-US"/>
+        </w:rPr>
+        <w:t>.</w:t>
+      </w:r>
+    </w:p>
+    <w:p>
       <w:pPr>
         <w:pStyle w:val="ListParagraph"/>
         <w:numPr>
@@ -321,25 +491,74 @@
         <w:t xml:space="preserve">: </w:t>
       </w:r>
     </w:p>
-    <w:p xmlns:wp14="http://schemas.microsoft.com/office/word/2010/wordml" wp14:textId="77777777">
-      <w:pPr>
-        <w:pStyle w:val="ListParagraph"/>
-        <w:ind w:left="1440"/>
-        <w:rPr>
-          <w:lang w:val="en-US"/>
-        </w:rPr>
-      </w:pPr>
-      <w:r>
-        <w:rPr>
-          <w:lang w:val="en-US"/>
-        </w:rPr>
-        <w:t>It store where the en</w:t>
-      </w:r>
-      <w:r>
-        <w:rPr>
-          <w:lang w:val="en-US"/>
-        </w:rPr>
-        <w:t xml:space="preserve">emies. It have the move and </w:t>
+    <w:p>
+      <w:pPr>
+        <w:ind w:left="360"/>
+        <w:rPr>
+          <w:lang w:val="en-US"/>
+        </w:rPr>
+      </w:pPr>
+      <w:r>
+        <w:rPr>
+          <w:lang w:val="en-US"/>
+        </w:rPr>
+        <w:t>I</w:t>
+      </w:r>
+      <w:r>
+        <w:rPr>
+          <w:lang w:val="en-US"/>
+        </w:rPr>
+        <w:t>t store</w:t>
+      </w:r>
+      <w:r>
+        <w:rPr>
+          <w:lang w:val="en-US"/>
+        </w:rPr>
+        <w:t>s</w:t>
+      </w:r>
+      <w:r>
+        <w:rPr>
+          <w:lang w:val="en-US"/>
+        </w:rPr>
+        <w:t xml:space="preserve"> </w:t>
+      </w:r>
+      <w:proofErr w:type="gramStart"/>
+      <w:r>
+        <w:rPr>
+          <w:lang w:val="en-US"/>
+        </w:rPr>
+        <w:t>en</w:t>
+      </w:r>
+      <w:r>
+        <w:rPr>
+          <w:lang w:val="en-US"/>
+        </w:rPr>
+        <w:t>emies</w:t>
+      </w:r>
+      <w:proofErr w:type="gramEnd"/>
+      <w:r>
+        <w:rPr>
+          <w:lang w:val="en-US"/>
+        </w:rPr>
+        <w:t xml:space="preserve"> location</w:t>
+      </w:r>
+      <w:r>
+        <w:rPr>
+          <w:lang w:val="en-US"/>
+        </w:rPr>
+        <w:t>. It ha</w:t>
+      </w:r>
+      <w:r>
+        <w:rPr>
+          <w:lang w:val="en-US"/>
+        </w:rPr>
+        <w:t>s</w:t>
+      </w:r>
+      <w:r>
+        <w:rPr>
+          <w:lang w:val="en-US"/>
+        </w:rPr>
+        <w:t xml:space="preserve"> the move and </w:t>
       </w:r>
       <w:proofErr w:type="spellStart"/>
       <w:r>
@@ -353,7 +572,7 @@
         <w:rPr>
           <w:lang w:val="en-US"/>
         </w:rPr>
-        <w:t xml:space="preserve"> function to ensure that the enemies is keep tracking the player</w:t>
+        <w:t xml:space="preserve"> function to ensure that the enemies keep tracking the player</w:t>
       </w:r>
       <w:r>
         <w:rPr>
@@ -362,7 +581,7 @@
         <w:t xml:space="preserve"> and have the shortest distance with the player.</w:t>
       </w:r>
     </w:p>
-    <w:p xmlns:wp14="http://schemas.microsoft.com/office/word/2010/wordml" wp14:textId="77777777">
+    <w:p>
       <w:pPr>
         <w:pStyle w:val="ListParagraph"/>
         <w:numPr>
@@ -377,60 +596,24 @@
         <w:rPr>
           <w:lang w:val="en-US"/>
         </w:rPr>
-        <w:t>Trap</w:t>
-      </w:r>
-      <w:r>
-        <w:rPr>
-          <w:lang w:val="en-US"/>
-        </w:rPr>
-        <w:t>:</w:t>
-      </w:r>
-    </w:p>
-    <w:p xmlns:wp14="http://schemas.microsoft.com/office/word/2010/wordml" wp14:textId="77777777">
-      <w:pPr>
-        <w:ind w:left="1440"/>
-        <w:rPr>
-          <w:lang w:val="en-US"/>
-        </w:rPr>
-      </w:pPr>
-      <w:r>
-        <w:rPr>
-          <w:lang w:val="en-US"/>
-        </w:rPr>
-        <w:t>It store where the trap</w:t>
-      </w:r>
-      <w:r>
-        <w:rPr>
-          <w:lang w:val="en-US"/>
-        </w:rPr>
-        <w:t xml:space="preserve"> location and </w:t>
-      </w:r>
-      <w:r>
-        <w:rPr>
-          <w:lang w:val="en-US"/>
-        </w:rPr>
-        <w:t xml:space="preserve">the </w:t>
-      </w:r>
-      <w:r>
-        <w:rPr>
-          <w:lang w:val="en-US"/>
-        </w:rPr>
-        <w:t xml:space="preserve">damage of that trap to the player. When the player go to the trap location. It will run </w:t>
-      </w:r>
-      <w:r>
-        <w:rPr>
-          <w:lang w:val="en-US"/>
-        </w:rPr>
-        <w:t>randomDamage as the score deduct is random.</w:t>
-      </w:r>
-      <w:r>
-        <w:rPr>
-          <w:lang w:val="en-US"/>
-        </w:rPr>
-        <w:t xml:space="preserve"> </w:t>
-      </w:r>
-    </w:p>
-    <w:p xmlns:wp14="http://schemas.microsoft.com/office/word/2010/wordml" wp14:textId="77777777">
+        <w:t xml:space="preserve">Door: </w:t>
+      </w:r>
+    </w:p>
+    <w:p>
+      <w:pPr>
+        <w:ind w:left="360"/>
+        <w:rPr>
+          <w:lang w:val="en-US"/>
+        </w:rPr>
+      </w:pPr>
+      <w:r>
+        <w:rPr>
+          <w:lang w:val="en-US"/>
+        </w:rPr>
+        <w:t>There are two door location in each level of the game, tell the user where start and where can go to the next level.</w:t>
+      </w:r>
+    </w:p>
+    <w:p>
       <w:pPr>
         <w:pStyle w:val="ListParagraph"/>
         <w:numPr>
@@ -445,54 +628,155 @@
         <w:rPr>
           <w:lang w:val="en-US"/>
         </w:rPr>
+        <w:t>Trap</w:t>
+      </w:r>
+      <w:r>
+        <w:rPr>
+          <w:lang w:val="en-US"/>
+        </w:rPr>
+        <w:t>:</w:t>
+      </w:r>
+    </w:p>
+    <w:p>
+      <w:pPr>
+        <w:ind w:left="360"/>
+        <w:rPr>
+          <w:lang w:val="en-US"/>
+        </w:rPr>
+      </w:pPr>
+      <w:r>
+        <w:rPr>
+          <w:lang w:val="en-US"/>
+        </w:rPr>
+        <w:t>It store</w:t>
+      </w:r>
+      <w:r>
+        <w:rPr>
+          <w:lang w:val="en-US"/>
+        </w:rPr>
+        <w:t>s</w:t>
+      </w:r>
+      <w:r>
+        <w:rPr>
+          <w:lang w:val="en-US"/>
+        </w:rPr>
+        <w:t xml:space="preserve"> where the trap</w:t>
+      </w:r>
+      <w:r>
+        <w:rPr>
+          <w:lang w:val="en-US"/>
+        </w:rPr>
+        <w:t xml:space="preserve"> location and </w:t>
+      </w:r>
+      <w:r>
+        <w:rPr>
+          <w:lang w:val="en-US"/>
+        </w:rPr>
+        <w:t xml:space="preserve">the </w:t>
+      </w:r>
+      <w:r>
+        <w:rPr>
+          <w:lang w:val="en-US"/>
+        </w:rPr>
+        <w:t>damage of that trap to the player. When the player go</w:t>
+      </w:r>
+      <w:r>
+        <w:rPr>
+          <w:lang w:val="en-US"/>
+        </w:rPr>
+        <w:t>es</w:t>
+      </w:r>
+      <w:r>
+        <w:rPr>
+          <w:lang w:val="en-US"/>
+        </w:rPr>
+        <w:t xml:space="preserve"> to the trap location. It will run </w:t>
+      </w:r>
+      <w:r>
+        <w:rPr>
+          <w:lang w:val="en-US"/>
+        </w:rPr>
+        <w:t>randomDamage as the score deduct is random.</w:t>
+      </w:r>
+      <w:r>
+        <w:rPr>
+          <w:lang w:val="en-US"/>
+        </w:rPr>
+        <w:t xml:space="preserve"> </w:t>
+      </w:r>
+    </w:p>
+    <w:p>
+      <w:pPr>
+        <w:pStyle w:val="ListParagraph"/>
+        <w:numPr>
+          <w:ilvl w:val="0"/>
+          <w:numId w:val="1"/>
+        </w:numPr>
+        <w:rPr>
+          <w:lang w:val="en-US"/>
+        </w:rPr>
+      </w:pPr>
+      <w:r>
+        <w:rPr>
+          <w:lang w:val="en-US"/>
+        </w:rPr>
         <w:t>Barriers</w:t>
       </w:r>
     </w:p>
-    <w:p xmlns:wp14="http://schemas.microsoft.com/office/word/2010/wordml" wp14:textId="77777777">
+    <w:p>
+      <w:pPr>
+        <w:ind w:left="360"/>
+        <w:rPr>
+          <w:lang w:val="en-US"/>
+        </w:rPr>
+      </w:pPr>
+      <w:r>
+        <w:rPr>
+          <w:lang w:val="en-US"/>
+        </w:rPr>
+        <w:t>It store</w:t>
+      </w:r>
+      <w:r>
+        <w:rPr>
+          <w:lang w:val="en-US"/>
+        </w:rPr>
+        <w:t>s</w:t>
+      </w:r>
+      <w:r>
+        <w:rPr>
+          <w:lang w:val="en-US"/>
+        </w:rPr>
+        <w:t xml:space="preserve"> where the </w:t>
+      </w:r>
+      <w:r>
+        <w:rPr>
+          <w:lang w:val="en-US"/>
+        </w:rPr>
+        <w:t>barrier location and to check whether the enemies and player can move to that location.</w:t>
+      </w:r>
+    </w:p>
+    <w:p>
       <w:pPr>
         <w:ind w:left="1440"/>
         <w:rPr>
           <w:lang w:val="en-US"/>
         </w:rPr>
       </w:pPr>
-      <w:r>
-        <w:rPr>
-          <w:lang w:val="en-US"/>
-        </w:rPr>
-        <w:t xml:space="preserve">It store where the </w:t>
-      </w:r>
-      <w:r>
-        <w:rPr>
-          <w:lang w:val="en-US"/>
-        </w:rPr>
-        <w:t>barrier location and to check whether the enemies and player can move to that location.</w:t>
-      </w:r>
-    </w:p>
-    <w:p xmlns:wp14="http://schemas.microsoft.com/office/word/2010/wordml" wp14:textId="77777777">
-      <w:pPr>
-        <w:ind w:left="1440"/>
-        <w:rPr>
-          <w:lang w:val="en-US"/>
-        </w:rPr>
-      </w:pPr>
-      <w:bookmarkStart w:name="_GoBack" w:id="0"/>
-      <w:bookmarkEnd w:id="0"/>
-    </w:p>
-    <w:p xmlns:wp14="http://schemas.microsoft.com/office/word/2010/wordml" wp14:textId="77777777">
+    </w:p>
+    <w:p>
       <w:pPr>
         <w:pStyle w:val="ListParagraph"/>
         <w:rPr>
-          <w:rFonts w:hint="eastAsia"/>
-          <w:lang w:val="en-US"/>
-        </w:rPr>
-      </w:pPr>
-    </w:p>
-    <w:p xmlns:wp14="http://schemas.microsoft.com/office/word/2010/wordml" wp14:textId="77777777"/>
-    <w:p xmlns:wp14="http://schemas.microsoft.com/office/word/2010/wordml" wp14:textId="77777777"/>
-    <w:p xmlns:wp14="http://schemas.microsoft.com/office/word/2010/wordml" wp14:textId="77777777"/>
-    <w:p xmlns:wp14="http://schemas.microsoft.com/office/word/2010/wordml" wp14:textId="77777777"/>
+          <w:lang w:val="en-US"/>
+        </w:rPr>
+      </w:pPr>
+    </w:p>
+    <w:p/>
+    <w:p/>
+    <w:p/>
+    <w:p/>
     <w:sectPr>
-      <w:pgSz w:w="12240" w:h="15840" w:orient="portrait"/>
+      <w:pgSz w:w="12240" w:h="15840"/>
       <w:pgMar w:top="1440" w:right="1440" w:bottom="1440" w:left="1440" w:header="708" w:footer="708" w:gutter="0"/>
       <w:cols w:space="708"/>
       <w:docGrid w:linePitch="360"/>
@@ -599,11 +883,11 @@
 </file>
 
 <file path=word/styles.xml><?xml version="1.0" encoding="utf-8"?>
-<w:styles xmlns:wp14="http://schemas.microsoft.com/office/word/2010/wordprocessingDrawing" xmlns:mc="http://schemas.openxmlformats.org/markup-compatibility/2006" xmlns:r="http://schemas.openxmlformats.org/officeDocument/2006/relationships" xmlns:w="http://schemas.openxmlformats.org/wordprocessingml/2006/main" xmlns:w14="http://schemas.microsoft.com/office/word/2010/wordml" xmlns:w15="http://schemas.microsoft.com/office/word/2012/wordml" xmlns:w16cid="http://schemas.microsoft.com/office/word/2016/wordml/cid" xmlns:w16se="http://schemas.microsoft.com/office/word/2015/wordml/symex" mc:Ignorable="w14 w15 w16se w16cid wp14">
+<w:styles xmlns:mc="http://schemas.openxmlformats.org/markup-compatibility/2006" xmlns:r="http://schemas.openxmlformats.org/officeDocument/2006/relationships" xmlns:w="http://schemas.openxmlformats.org/wordprocessingml/2006/main" xmlns:w14="http://schemas.microsoft.com/office/word/2010/wordml" xmlns:w15="http://schemas.microsoft.com/office/word/2012/wordml" xmlns:w16cid="http://schemas.microsoft.com/office/word/2016/wordml/cid" xmlns:w16se="http://schemas.microsoft.com/office/word/2015/wordml/symex" mc:Ignorable="w14 w15 w16se w16cid">
   <w:docDefaults>
     <w:rPrDefault>
       <w:rPr>
-        <w:rFonts w:asciiTheme="minorHAnsi" w:hAnsiTheme="minorHAnsi" w:eastAsiaTheme="minorEastAsia" w:cstheme="minorBidi"/>
+        <w:rFonts w:asciiTheme="minorHAnsi" w:eastAsiaTheme="minorEastAsia" w:hAnsiTheme="minorHAnsi" w:cstheme="minorBidi"/>
         <w:sz w:val="22"/>
         <w:szCs w:val="22"/>
         <w:lang w:val="en-CA" w:eastAsia="zh-TW" w:bidi="ar-SA"/>
@@ -614,14 +898,14 @@
   <w:latentStyles w:defLockedState="0" w:defUIPriority="99" w:defSemiHidden="0" w:defUnhideWhenUsed="0" w:defQFormat="0" w:count="376">
     <w:lsdException w:name="Normal" w:uiPriority="0" w:qFormat="1"/>
     <w:lsdException w:name="heading 1" w:uiPriority="9" w:qFormat="1"/>
-    <w:lsdException w:name="heading 2" w:uiPriority="9" w:semiHidden="1" w:unhideWhenUsed="1" w:qFormat="1"/>
-    <w:lsdException w:name="heading 3" w:uiPriority="9" w:semiHidden="1" w:unhideWhenUsed="1" w:qFormat="1"/>
-    <w:lsdException w:name="heading 4" w:uiPriority="9" w:semiHidden="1" w:unhideWhenUsed="1" w:qFormat="1"/>
-    <w:lsdException w:name="heading 5" w:uiPriority="9" w:semiHidden="1" w:unhideWhenUsed="1" w:qFormat="1"/>
-    <w:lsdException w:name="heading 6" w:uiPriority="9" w:semiHidden="1" w:unhideWhenUsed="1" w:qFormat="1"/>
-    <w:lsdException w:name="heading 7" w:uiPriority="9" w:semiHidden="1" w:unhideWhenUsed="1" w:qFormat="1"/>
-    <w:lsdException w:name="heading 8" w:uiPriority="9" w:semiHidden="1" w:unhideWhenUsed="1" w:qFormat="1"/>
-    <w:lsdException w:name="heading 9" w:uiPriority="9" w:semiHidden="1" w:unhideWhenUsed="1" w:qFormat="1"/>
+    <w:lsdException w:name="heading 2" w:semiHidden="1" w:uiPriority="9" w:unhideWhenUsed="1" w:qFormat="1"/>
+    <w:lsdException w:name="heading 3" w:semiHidden="1" w:uiPriority="9" w:unhideWhenUsed="1" w:qFormat="1"/>
+    <w:lsdException w:name="heading 4" w:semiHidden="1" w:uiPriority="9" w:unhideWhenUsed="1" w:qFormat="1"/>
+    <w:lsdException w:name="heading 5" w:semiHidden="1" w:uiPriority="9" w:unhideWhenUsed="1" w:qFormat="1"/>
+    <w:lsdException w:name="heading 6" w:semiHidden="1" w:uiPriority="9" w:unhideWhenUsed="1" w:qFormat="1"/>
+    <w:lsdException w:name="heading 7" w:semiHidden="1" w:uiPriority="9" w:unhideWhenUsed="1" w:qFormat="1"/>
+    <w:lsdException w:name="heading 8" w:semiHidden="1" w:uiPriority="9" w:unhideWhenUsed="1" w:qFormat="1"/>
+    <w:lsdException w:name="heading 9" w:semiHidden="1" w:uiPriority="9" w:unhideWhenUsed="1" w:qFormat="1"/>
     <w:lsdException w:name="index 1" w:semiHidden="1" w:unhideWhenUsed="1"/>
     <w:lsdException w:name="index 2" w:semiHidden="1" w:unhideWhenUsed="1"/>
     <w:lsdException w:name="index 3" w:semiHidden="1" w:unhideWhenUsed="1"/>
@@ -631,22 +915,22 @@
     <w:lsdException w:name="index 7" w:semiHidden="1" w:unhideWhenUsed="1"/>
     <w:lsdException w:name="index 8" w:semiHidden="1" w:unhideWhenUsed="1"/>
     <w:lsdException w:name="index 9" w:semiHidden="1" w:unhideWhenUsed="1"/>
-    <w:lsdException w:name="toc 1" w:uiPriority="39" w:semiHidden="1" w:unhideWhenUsed="1"/>
-    <w:lsdException w:name="toc 2" w:uiPriority="39" w:semiHidden="1" w:unhideWhenUsed="1"/>
-    <w:lsdException w:name="toc 3" w:uiPriority="39" w:semiHidden="1" w:unhideWhenUsed="1"/>
-    <w:lsdException w:name="toc 4" w:uiPriority="39" w:semiHidden="1" w:unhideWhenUsed="1"/>
-    <w:lsdException w:name="toc 5" w:uiPriority="39" w:semiHidden="1" w:unhideWhenUsed="1"/>
-    <w:lsdException w:name="toc 6" w:uiPriority="39" w:semiHidden="1" w:unhideWhenUsed="1"/>
-    <w:lsdException w:name="toc 7" w:uiPriority="39" w:semiHidden="1" w:unhideWhenUsed="1"/>
-    <w:lsdException w:name="toc 8" w:uiPriority="39" w:semiHidden="1" w:unhideWhenUsed="1"/>
-    <w:lsdException w:name="toc 9" w:uiPriority="39" w:semiHidden="1" w:unhideWhenUsed="1"/>
+    <w:lsdException w:name="toc 1" w:semiHidden="1" w:uiPriority="39" w:unhideWhenUsed="1"/>
+    <w:lsdException w:name="toc 2" w:semiHidden="1" w:uiPriority="39" w:unhideWhenUsed="1"/>
+    <w:lsdException w:name="toc 3" w:semiHidden="1" w:uiPriority="39" w:unhideWhenUsed="1"/>
+    <w:lsdException w:name="toc 4" w:semiHidden="1" w:uiPriority="39" w:unhideWhenUsed="1"/>
+    <w:lsdException w:name="toc 5" w:semiHidden="1" w:uiPriority="39" w:unhideWhenUsed="1"/>
+    <w:lsdException w:name="toc 6" w:semiHidden="1" w:uiPriority="39" w:unhideWhenUsed="1"/>
+    <w:lsdException w:name="toc 7" w:semiHidden="1" w:uiPriority="39" w:unhideWhenUsed="1"/>
+    <w:lsdException w:name="toc 8" w:semiHidden="1" w:uiPriority="39" w:unhideWhenUsed="1"/>
+    <w:lsdException w:name="toc 9" w:semiHidden="1" w:uiPriority="39" w:unhideWhenUsed="1"/>
     <w:lsdException w:name="Normal Indent" w:semiHidden="1" w:unhideWhenUsed="1"/>
     <w:lsdException w:name="footnote text" w:semiHidden="1" w:unhideWhenUsed="1"/>
     <w:lsdException w:name="annotation text" w:semiHidden="1" w:unhideWhenUsed="1"/>
     <w:lsdException w:name="header" w:semiHidden="1" w:unhideWhenUsed="1"/>
     <w:lsdException w:name="footer" w:semiHidden="1" w:unhideWhenUsed="1"/>
     <w:lsdException w:name="index heading" w:semiHidden="1" w:unhideWhenUsed="1"/>
-    <w:lsdException w:name="caption" w:uiPriority="35" w:semiHidden="1" w:unhideWhenUsed="1" w:qFormat="1"/>
+    <w:lsdException w:name="caption" w:semiHidden="1" w:uiPriority="35" w:unhideWhenUsed="1" w:qFormat="1"/>
     <w:lsdException w:name="table of figures" w:semiHidden="1" w:unhideWhenUsed="1"/>
     <w:lsdException w:name="envelope address" w:semiHidden="1" w:unhideWhenUsed="1"/>
     <w:lsdException w:name="envelope return" w:semiHidden="1" w:unhideWhenUsed="1"/>
@@ -677,7 +961,7 @@
     <w:lsdException w:name="Title" w:uiPriority="10" w:qFormat="1"/>
     <w:lsdException w:name="Closing" w:semiHidden="1" w:unhideWhenUsed="1"/>
     <w:lsdException w:name="Signature" w:semiHidden="1" w:unhideWhenUsed="1"/>
-    <w:lsdException w:name="Default Paragraph Font" w:uiPriority="1" w:semiHidden="1" w:unhideWhenUsed="1"/>
+    <w:lsdException w:name="Default Paragraph Font" w:semiHidden="1" w:uiPriority="1" w:unhideWhenUsed="1"/>
     <w:lsdException w:name="Body Text" w:semiHidden="1" w:unhideWhenUsed="1"/>
     <w:lsdException w:name="Body Text Indent" w:semiHidden="1" w:unhideWhenUsed="1"/>
     <w:lsdException w:name="List Continue" w:semiHidden="1" w:unhideWhenUsed="1"/>
@@ -877,8 +1161,8 @@
     <w:lsdException w:name="Subtle Reference" w:uiPriority="31" w:qFormat="1"/>
     <w:lsdException w:name="Intense Reference" w:uiPriority="32" w:qFormat="1"/>
     <w:lsdException w:name="Book Title" w:uiPriority="33" w:qFormat="1"/>
-    <w:lsdException w:name="Bibliography" w:uiPriority="37" w:semiHidden="1" w:unhideWhenUsed="1"/>
-    <w:lsdException w:name="TOC Heading" w:uiPriority="39" w:semiHidden="1" w:unhideWhenUsed="1" w:qFormat="1"/>
+    <w:lsdException w:name="Bibliography" w:semiHidden="1" w:uiPriority="37" w:unhideWhenUsed="1"/>
+    <w:lsdException w:name="TOC Heading" w:semiHidden="1" w:uiPriority="39" w:unhideWhenUsed="1" w:qFormat="1"/>
     <w:lsdException w:name="Plain Table 1" w:uiPriority="41"/>
     <w:lsdException w:name="Plain Table 2" w:uiPriority="42"/>
     <w:lsdException w:name="Plain Table 3" w:uiPriority="43"/>
@@ -989,17 +1273,17 @@
     <w:lsdException w:name="Unresolved Mention" w:semiHidden="1" w:unhideWhenUsed="1"/>
     <w:lsdException w:name="Smart Link" w:semiHidden="1" w:unhideWhenUsed="1"/>
   </w:latentStyles>
-  <w:style w:type="paragraph" w:styleId="Normal" w:default="1">
+  <w:style w:type="paragraph" w:default="1" w:styleId="Normal">
     <w:name w:val="Normal"/>
     <w:qFormat/>
   </w:style>
-  <w:style w:type="character" w:styleId="DefaultParagraphFont" w:default="1">
+  <w:style w:type="character" w:default="1" w:styleId="DefaultParagraphFont">
     <w:name w:val="Default Paragraph Font"/>
     <w:uiPriority w:val="1"/>
     <w:semiHidden/>
     <w:unhideWhenUsed/>
   </w:style>
-  <w:style w:type="table" w:styleId="TableNormal" w:default="1">
+  <w:style w:type="table" w:default="1" w:styleId="TableNormal">
     <w:name w:val="Normal Table"/>
     <w:uiPriority w:val="99"/>
     <w:semiHidden/>
@@ -1014,7 +1298,7 @@
       </w:tblCellMar>
     </w:tblPr>
   </w:style>
-  <w:style w:type="numbering" w:styleId="NoList" w:default="1">
+  <w:style w:type="numbering" w:default="1" w:styleId="NoList">
     <w:name w:val="No List"/>
     <w:uiPriority w:val="99"/>
     <w:semiHidden/>
